--- a/README.docx
+++ b/README.docx
@@ -169,6 +169,73 @@
         <w:pict w14:anchorId="1EEC2F8D">
           <v:rect id="_x0000_i1025" style="width:0;height:1.5pt" o:hralign="center" o:hrstd="t" o:hr="t" fillcolor="#a0a0a0" stroked="f"/>
         </w:pict>
+      </w:r>
+    </w:p>
+    <w:p>
+      <w:pPr>
+        <w:spacing w:line="276" w:lineRule="auto"/>
+        <w:jc w:val="both"/>
+        <w:rPr>
+          <w:rFonts w:ascii="Times New Roman" w:hAnsi="Times New Roman" w:cs="Times New Roman"/>
+          <w:b/>
+          <w:bCs/>
+          <w:sz w:val="26"/>
+          <w:szCs w:val="26"/>
+          <w:lang w:val="en-US"/>
+        </w:rPr>
+      </w:pPr>
+      <w:r>
+        <w:rPr>
+          <w:rFonts w:ascii="Times New Roman" w:hAnsi="Times New Roman" w:cs="Times New Roman"/>
+          <w:b/>
+          <w:bCs/>
+          <w:sz w:val="26"/>
+          <w:szCs w:val="26"/>
+          <w:lang w:val="en-US"/>
+        </w:rPr>
+        <w:t>Tải chương trình demo:</w:t>
+      </w:r>
+    </w:p>
+    <w:p>
+      <w:pPr>
+        <w:spacing w:line="276" w:lineRule="auto"/>
+        <w:jc w:val="both"/>
+        <w:rPr>
+          <w:rFonts w:ascii="Times New Roman" w:hAnsi="Times New Roman" w:cs="Times New Roman"/>
+          <w:sz w:val="26"/>
+          <w:szCs w:val="26"/>
+          <w:lang w:val="en-US"/>
+        </w:rPr>
+      </w:pPr>
+      <w:r>
+        <w:rPr>
+          <w:rFonts w:ascii="Times New Roman" w:hAnsi="Times New Roman" w:cs="Times New Roman"/>
+          <w:sz w:val="26"/>
+          <w:szCs w:val="26"/>
+          <w:lang w:val="en-US"/>
+        </w:rPr>
+        <w:t xml:space="preserve">Clone repository hoặc tải file nén từ địa chỉ </w:t>
+      </w:r>
+    </w:p>
+    <w:p>
+      <w:pPr>
+        <w:spacing w:line="276" w:lineRule="auto"/>
+        <w:jc w:val="both"/>
+        <w:rPr>
+          <w:rFonts w:ascii="Times New Roman" w:hAnsi="Times New Roman" w:cs="Times New Roman"/>
+          <w:sz w:val="26"/>
+          <w:szCs w:val="26"/>
+          <w:lang w:val="en-US"/>
+        </w:rPr>
+      </w:pPr>
+      <w:r>
+        <w:rPr>
+          <w:rFonts w:ascii="Times New Roman" w:hAnsi="Times New Roman" w:cs="Times New Roman"/>
+          <w:sz w:val="26"/>
+          <w:szCs w:val="26"/>
+          <w:lang w:val="en-US"/>
+        </w:rPr>
+        <w:t>https://github.com/HieuHuynhDev30/Demo_toi_da_anh_huong_MXH.git</w:t>
       </w:r>
     </w:p>
     <w:p>
@@ -517,6 +584,7 @@
           <w:szCs w:val="26"/>
           <w:lang w:val="en-US"/>
         </w:rPr>
+        <w:lastRenderedPageBreak/>
         <w:t>Sau khi clone repository hoặc tải về từ trang github của chương trình, t</w:t>
       </w:r>
       <w:r>
@@ -632,7 +700,6 @@
           <w:szCs w:val="20"/>
           <w:lang w:val="en-US"/>
         </w:rPr>
-        <w:lastRenderedPageBreak/>
         <w:t>.\activate</w:t>
       </w:r>
     </w:p>
@@ -1045,6 +1112,7 @@
           <w:szCs w:val="26"/>
           <w:lang w:val="en-US"/>
         </w:rPr>
+        <w:lastRenderedPageBreak/>
         <w:drawing>
           <wp:inline distT="0" distB="0" distL="0" distR="0" wp14:anchorId="08E52554" wp14:editId="40BC4D06">
             <wp:extent cx="2854036" cy="2854036"/>
@@ -1160,7 +1228,6 @@
         <w:rPr>
           <w:lang w:val="en-US"/>
         </w:rPr>
-        <w:lastRenderedPageBreak/>
         <w:drawing>
           <wp:inline distT="0" distB="0" distL="0" distR="0" wp14:anchorId="2155E504" wp14:editId="773F7FCD">
             <wp:extent cx="1087582" cy="3505162"/>
@@ -1332,6 +1399,7 @@
           <w:szCs w:val="26"/>
           <w:lang w:val="en-US"/>
         </w:rPr>
+        <w:lastRenderedPageBreak/>
         <w:t>Số lượng đỉnh trong tập hạt giống (k)</w:t>
       </w:r>
       <w:r>
@@ -1590,7 +1658,6 @@
           <w:szCs w:val="26"/>
           <w:lang w:val="en-US"/>
         </w:rPr>
-        <w:lastRenderedPageBreak/>
         <w:t>Tập hạt giống của CELF và RIS</w:t>
       </w:r>
       <w:r>
@@ -1780,6 +1847,7 @@
         </w:rPr>
       </w:pPr>
       <w:r>
+        <w:lastRenderedPageBreak/>
         <mc:AlternateContent>
           <mc:Choice Requires="wps">
             <w:drawing>
@@ -3428,6 +3496,118 @@
     </w:lvl>
   </w:abstractNum>
   <w:abstractNum w:abstractNumId="5" w15:restartNumberingAfterBreak="0">
+    <w:nsid w:val="29DD4E42"/>
+    <w:multiLevelType w:val="hybridMultilevel"/>
+    <w:tmpl w:val="D8F23A5A"/>
+    <w:lvl w:ilvl="0" w:tplc="0D70C8A4">
+      <w:numFmt w:val="bullet"/>
+      <w:lvlText w:val="-"/>
+      <w:lvlJc w:val="left"/>
+      <w:pPr>
+        <w:ind w:left="720" w:hanging="360"/>
+      </w:pPr>
+      <w:rPr>
+        <w:rFonts w:ascii="Times New Roman" w:eastAsiaTheme="minorHAnsi" w:hAnsi="Times New Roman" w:cs="Times New Roman" w:hint="default"/>
+      </w:rPr>
+    </w:lvl>
+    <w:lvl w:ilvl="1" w:tplc="04090003" w:tentative="1">
+      <w:start w:val="1"/>
+      <w:numFmt w:val="bullet"/>
+      <w:lvlText w:val="o"/>
+      <w:lvlJc w:val="left"/>
+      <w:pPr>
+        <w:ind w:left="1440" w:hanging="360"/>
+      </w:pPr>
+      <w:rPr>
+        <w:rFonts w:ascii="Courier New" w:hAnsi="Courier New" w:cs="Courier New" w:hint="default"/>
+      </w:rPr>
+    </w:lvl>
+    <w:lvl w:ilvl="2" w:tplc="04090005" w:tentative="1">
+      <w:start w:val="1"/>
+      <w:numFmt w:val="bullet"/>
+      <w:lvlText w:val=""/>
+      <w:lvlJc w:val="left"/>
+      <w:pPr>
+        <w:ind w:left="2160" w:hanging="360"/>
+      </w:pPr>
+      <w:rPr>
+        <w:rFonts w:ascii="Wingdings" w:hAnsi="Wingdings" w:hint="default"/>
+      </w:rPr>
+    </w:lvl>
+    <w:lvl w:ilvl="3" w:tplc="04090001" w:tentative="1">
+      <w:start w:val="1"/>
+      <w:numFmt w:val="bullet"/>
+      <w:lvlText w:val=""/>
+      <w:lvlJc w:val="left"/>
+      <w:pPr>
+        <w:ind w:left="2880" w:hanging="360"/>
+      </w:pPr>
+      <w:rPr>
+        <w:rFonts w:ascii="Symbol" w:hAnsi="Symbol" w:hint="default"/>
+      </w:rPr>
+    </w:lvl>
+    <w:lvl w:ilvl="4" w:tplc="04090003" w:tentative="1">
+      <w:start w:val="1"/>
+      <w:numFmt w:val="bullet"/>
+      <w:lvlText w:val="o"/>
+      <w:lvlJc w:val="left"/>
+      <w:pPr>
+        <w:ind w:left="3600" w:hanging="360"/>
+      </w:pPr>
+      <w:rPr>
+        <w:rFonts w:ascii="Courier New" w:hAnsi="Courier New" w:cs="Courier New" w:hint="default"/>
+      </w:rPr>
+    </w:lvl>
+    <w:lvl w:ilvl="5" w:tplc="04090005" w:tentative="1">
+      <w:start w:val="1"/>
+      <w:numFmt w:val="bullet"/>
+      <w:lvlText w:val=""/>
+      <w:lvlJc w:val="left"/>
+      <w:pPr>
+        <w:ind w:left="4320" w:hanging="360"/>
+      </w:pPr>
+      <w:rPr>
+        <w:rFonts w:ascii="Wingdings" w:hAnsi="Wingdings" w:hint="default"/>
+      </w:rPr>
+    </w:lvl>
+    <w:lvl w:ilvl="6" w:tplc="04090001" w:tentative="1">
+      <w:start w:val="1"/>
+      <w:numFmt w:val="bullet"/>
+      <w:lvlText w:val=""/>
+      <w:lvlJc w:val="left"/>
+      <w:pPr>
+        <w:ind w:left="5040" w:hanging="360"/>
+      </w:pPr>
+      <w:rPr>
+        <w:rFonts w:ascii="Symbol" w:hAnsi="Symbol" w:hint="default"/>
+      </w:rPr>
+    </w:lvl>
+    <w:lvl w:ilvl="7" w:tplc="04090003" w:tentative="1">
+      <w:start w:val="1"/>
+      <w:numFmt w:val="bullet"/>
+      <w:lvlText w:val="o"/>
+      <w:lvlJc w:val="left"/>
+      <w:pPr>
+        <w:ind w:left="5760" w:hanging="360"/>
+      </w:pPr>
+      <w:rPr>
+        <w:rFonts w:ascii="Courier New" w:hAnsi="Courier New" w:cs="Courier New" w:hint="default"/>
+      </w:rPr>
+    </w:lvl>
+    <w:lvl w:ilvl="8" w:tplc="04090005" w:tentative="1">
+      <w:start w:val="1"/>
+      <w:numFmt w:val="bullet"/>
+      <w:lvlText w:val=""/>
+      <w:lvlJc w:val="left"/>
+      <w:pPr>
+        <w:ind w:left="6480" w:hanging="360"/>
+      </w:pPr>
+      <w:rPr>
+        <w:rFonts w:ascii="Wingdings" w:hAnsi="Wingdings" w:hint="default"/>
+      </w:rPr>
+    </w:lvl>
+  </w:abstractNum>
+  <w:abstractNum w:abstractNumId="6" w15:restartNumberingAfterBreak="0">
     <w:nsid w:val="2A095D07"/>
     <w:multiLevelType w:val="multilevel"/>
     <w:tmpl w:val="38568F3E"/>
@@ -3576,7 +3756,7 @@
       </w:rPr>
     </w:lvl>
   </w:abstractNum>
-  <w:abstractNum w:abstractNumId="6" w15:restartNumberingAfterBreak="0">
+  <w:abstractNum w:abstractNumId="7" w15:restartNumberingAfterBreak="0">
     <w:nsid w:val="3B270688"/>
     <w:multiLevelType w:val="multilevel"/>
     <w:tmpl w:val="8F3EE2B8"/>
@@ -3725,7 +3905,7 @@
       </w:rPr>
     </w:lvl>
   </w:abstractNum>
-  <w:abstractNum w:abstractNumId="7" w15:restartNumberingAfterBreak="0">
+  <w:abstractNum w:abstractNumId="8" w15:restartNumberingAfterBreak="0">
     <w:nsid w:val="3CD74EA9"/>
     <w:multiLevelType w:val="multilevel"/>
     <w:tmpl w:val="B97AFB96"/>
@@ -3874,7 +4054,7 @@
       </w:rPr>
     </w:lvl>
   </w:abstractNum>
-  <w:abstractNum w:abstractNumId="8" w15:restartNumberingAfterBreak="0">
+  <w:abstractNum w:abstractNumId="9" w15:restartNumberingAfterBreak="0">
     <w:nsid w:val="4A364160"/>
     <w:multiLevelType w:val="hybridMultilevel"/>
     <w:tmpl w:val="96BC56B0"/>
@@ -3987,7 +4167,7 @@
       </w:rPr>
     </w:lvl>
   </w:abstractNum>
-  <w:abstractNum w:abstractNumId="9" w15:restartNumberingAfterBreak="0">
+  <w:abstractNum w:abstractNumId="10" w15:restartNumberingAfterBreak="0">
     <w:nsid w:val="4A9A3456"/>
     <w:multiLevelType w:val="multilevel"/>
     <w:tmpl w:val="1DA21B70"/>
@@ -4136,7 +4316,119 @@
       </w:rPr>
     </w:lvl>
   </w:abstractNum>
-  <w:abstractNum w:abstractNumId="10" w15:restartNumberingAfterBreak="0">
+  <w:abstractNum w:abstractNumId="11" w15:restartNumberingAfterBreak="0">
+    <w:nsid w:val="519E59CD"/>
+    <w:multiLevelType w:val="hybridMultilevel"/>
+    <w:tmpl w:val="94D2D19A"/>
+    <w:lvl w:ilvl="0" w:tplc="F55A0FE8">
+      <w:numFmt w:val="bullet"/>
+      <w:lvlText w:val="-"/>
+      <w:lvlJc w:val="left"/>
+      <w:pPr>
+        <w:ind w:left="720" w:hanging="360"/>
+      </w:pPr>
+      <w:rPr>
+        <w:rFonts w:ascii="Times New Roman" w:eastAsiaTheme="minorHAnsi" w:hAnsi="Times New Roman" w:cs="Times New Roman" w:hint="default"/>
+      </w:rPr>
+    </w:lvl>
+    <w:lvl w:ilvl="1" w:tplc="04090003" w:tentative="1">
+      <w:start w:val="1"/>
+      <w:numFmt w:val="bullet"/>
+      <w:lvlText w:val="o"/>
+      <w:lvlJc w:val="left"/>
+      <w:pPr>
+        <w:ind w:left="1440" w:hanging="360"/>
+      </w:pPr>
+      <w:rPr>
+        <w:rFonts w:ascii="Courier New" w:hAnsi="Courier New" w:cs="Courier New" w:hint="default"/>
+      </w:rPr>
+    </w:lvl>
+    <w:lvl w:ilvl="2" w:tplc="04090005" w:tentative="1">
+      <w:start w:val="1"/>
+      <w:numFmt w:val="bullet"/>
+      <w:lvlText w:val=""/>
+      <w:lvlJc w:val="left"/>
+      <w:pPr>
+        <w:ind w:left="2160" w:hanging="360"/>
+      </w:pPr>
+      <w:rPr>
+        <w:rFonts w:ascii="Wingdings" w:hAnsi="Wingdings" w:hint="default"/>
+      </w:rPr>
+    </w:lvl>
+    <w:lvl w:ilvl="3" w:tplc="04090001" w:tentative="1">
+      <w:start w:val="1"/>
+      <w:numFmt w:val="bullet"/>
+      <w:lvlText w:val=""/>
+      <w:lvlJc w:val="left"/>
+      <w:pPr>
+        <w:ind w:left="2880" w:hanging="360"/>
+      </w:pPr>
+      <w:rPr>
+        <w:rFonts w:ascii="Symbol" w:hAnsi="Symbol" w:hint="default"/>
+      </w:rPr>
+    </w:lvl>
+    <w:lvl w:ilvl="4" w:tplc="04090003" w:tentative="1">
+      <w:start w:val="1"/>
+      <w:numFmt w:val="bullet"/>
+      <w:lvlText w:val="o"/>
+      <w:lvlJc w:val="left"/>
+      <w:pPr>
+        <w:ind w:left="3600" w:hanging="360"/>
+      </w:pPr>
+      <w:rPr>
+        <w:rFonts w:ascii="Courier New" w:hAnsi="Courier New" w:cs="Courier New" w:hint="default"/>
+      </w:rPr>
+    </w:lvl>
+    <w:lvl w:ilvl="5" w:tplc="04090005" w:tentative="1">
+      <w:start w:val="1"/>
+      <w:numFmt w:val="bullet"/>
+      <w:lvlText w:val=""/>
+      <w:lvlJc w:val="left"/>
+      <w:pPr>
+        <w:ind w:left="4320" w:hanging="360"/>
+      </w:pPr>
+      <w:rPr>
+        <w:rFonts w:ascii="Wingdings" w:hAnsi="Wingdings" w:hint="default"/>
+      </w:rPr>
+    </w:lvl>
+    <w:lvl w:ilvl="6" w:tplc="04090001" w:tentative="1">
+      <w:start w:val="1"/>
+      <w:numFmt w:val="bullet"/>
+      <w:lvlText w:val=""/>
+      <w:lvlJc w:val="left"/>
+      <w:pPr>
+        <w:ind w:left="5040" w:hanging="360"/>
+      </w:pPr>
+      <w:rPr>
+        <w:rFonts w:ascii="Symbol" w:hAnsi="Symbol" w:hint="default"/>
+      </w:rPr>
+    </w:lvl>
+    <w:lvl w:ilvl="7" w:tplc="04090003" w:tentative="1">
+      <w:start w:val="1"/>
+      <w:numFmt w:val="bullet"/>
+      <w:lvlText w:val="o"/>
+      <w:lvlJc w:val="left"/>
+      <w:pPr>
+        <w:ind w:left="5760" w:hanging="360"/>
+      </w:pPr>
+      <w:rPr>
+        <w:rFonts w:ascii="Courier New" w:hAnsi="Courier New" w:cs="Courier New" w:hint="default"/>
+      </w:rPr>
+    </w:lvl>
+    <w:lvl w:ilvl="8" w:tplc="04090005" w:tentative="1">
+      <w:start w:val="1"/>
+      <w:numFmt w:val="bullet"/>
+      <w:lvlText w:val=""/>
+      <w:lvlJc w:val="left"/>
+      <w:pPr>
+        <w:ind w:left="6480" w:hanging="360"/>
+      </w:pPr>
+      <w:rPr>
+        <w:rFonts w:ascii="Wingdings" w:hAnsi="Wingdings" w:hint="default"/>
+      </w:rPr>
+    </w:lvl>
+  </w:abstractNum>
+  <w:abstractNum w:abstractNumId="12" w15:restartNumberingAfterBreak="0">
     <w:nsid w:val="52CE76F5"/>
     <w:multiLevelType w:val="hybridMultilevel"/>
     <w:tmpl w:val="3CA27396"/>
@@ -4253,34 +4545,40 @@
     <w:abstractNumId w:val="2"/>
   </w:num>
   <w:num w:numId="2" w16cid:durableId="694312307">
-    <w:abstractNumId w:val="6"/>
+    <w:abstractNumId w:val="7"/>
   </w:num>
   <w:num w:numId="3" w16cid:durableId="950555280">
-    <w:abstractNumId w:val="7"/>
+    <w:abstractNumId w:val="8"/>
   </w:num>
   <w:num w:numId="4" w16cid:durableId="1811509477">
     <w:abstractNumId w:val="1"/>
   </w:num>
   <w:num w:numId="5" w16cid:durableId="2118716907">
-    <w:abstractNumId w:val="9"/>
+    <w:abstractNumId w:val="10"/>
   </w:num>
   <w:num w:numId="6" w16cid:durableId="1414666855">
     <w:abstractNumId w:val="4"/>
   </w:num>
   <w:num w:numId="7" w16cid:durableId="1750155380">
-    <w:abstractNumId w:val="5"/>
+    <w:abstractNumId w:val="6"/>
   </w:num>
   <w:num w:numId="8" w16cid:durableId="2139646557">
-    <w:abstractNumId w:val="8"/>
+    <w:abstractNumId w:val="9"/>
   </w:num>
   <w:num w:numId="9" w16cid:durableId="1376277105">
-    <w:abstractNumId w:val="10"/>
+    <w:abstractNumId w:val="12"/>
   </w:num>
   <w:num w:numId="10" w16cid:durableId="487748702">
     <w:abstractNumId w:val="0"/>
   </w:num>
   <w:num w:numId="11" w16cid:durableId="1048652908">
     <w:abstractNumId w:val="3"/>
+  </w:num>
+  <w:num w:numId="12" w16cid:durableId="978388067">
+    <w:abstractNumId w:val="5"/>
+  </w:num>
+  <w:num w:numId="13" w16cid:durableId="1079712021">
+    <w:abstractNumId w:val="11"/>
   </w:num>
 </w:numbering>
 </file>
